--- a/trunk/Release/安装文档.docx
+++ b/trunk/Release/安装文档.docx
@@ -3,11 +3,6 @@
 <w:document xmlns:wpc="http://schemas.microsoft.com/office/word/2010/wordprocessingCanvas" xmlns:mc="http://schemas.openxmlformats.org/markup-compatibility/2006" xmlns:o="urn:schemas-microsoft-com:office:office" xmlns:r="http://schemas.openxmlformats.org/officeDocument/2006/relationships" xmlns:m="http://schemas.openxmlformats.org/officeDocument/2006/math" xmlns:v="urn:schemas-microsoft-com:vml" xmlns:wp14="http://schemas.microsoft.com/office/word/2010/wordprocessingDrawing" xmlns:wp="http://schemas.openxmlformats.org/drawingml/2006/wordprocessingDrawing" xmlns:w10="urn:schemas-microsoft-com:office:word" xmlns:w="http://schemas.openxmlformats.org/wordprocessingml/2006/main" xmlns:w14="http://schemas.microsoft.com/office/word/2010/wordml" xmlns:wpg="http://schemas.microsoft.com/office/word/2010/wordprocessingGroup" xmlns:wpi="http://schemas.microsoft.com/office/word/2010/wordprocessingInk" xmlns:wne="http://schemas.microsoft.com/office/word/2006/wordml" xmlns:wps="http://schemas.microsoft.com/office/word/2010/wordprocessingShape" mc:Ignorable="w14 wp14">
   <w:body>
     <w:p>
-      <w:pPr>
-        <w:rPr>
-          <w:rFonts w:hint="eastAsia"/>
-        </w:rPr>
-      </w:pPr>
       <w:r>
         <w:rPr>
           <w:rFonts w:hint="eastAsia"/>
@@ -16,11 +11,6 @@
       </w:r>
     </w:p>
     <w:p>
-      <w:pPr>
-        <w:rPr>
-          <w:rFonts w:hint="eastAsia"/>
-        </w:rPr>
-      </w:pPr>
       <w:r>
         <w:rPr>
           <w:rFonts w:hint="eastAsia"/>
@@ -134,11 +124,6 @@
     </w:p>
     <w:p/>
     <w:p>
-      <w:pPr>
-        <w:rPr>
-          <w:rFonts w:hint="eastAsia"/>
-        </w:rPr>
-      </w:pPr>
       <w:r>
         <w:rPr>
           <w:rFonts w:hint="eastAsia"/>
@@ -216,11 +201,6 @@
     </w:p>
     <w:p/>
     <w:p>
-      <w:pPr>
-        <w:rPr>
-          <w:rFonts w:hint="eastAsia"/>
-        </w:rPr>
-      </w:pPr>
       <w:r>
         <w:rPr>
           <w:rFonts w:hint="eastAsia"/>
@@ -320,19 +300,8 @@
         <w:t>消息队列</w:t>
       </w:r>
     </w:p>
+    <w:p/>
     <w:p>
-      <w:pPr>
-        <w:rPr>
-          <w:rFonts w:hint="eastAsia"/>
-        </w:rPr>
-      </w:pPr>
-    </w:p>
-    <w:p>
-      <w:pPr>
-        <w:rPr>
-          <w:rFonts w:hint="eastAsia"/>
-        </w:rPr>
-      </w:pPr>
       <w:r>
         <w:rPr>
           <w:rFonts w:hint="eastAsia"/>
@@ -370,19 +339,19 @@
       <w:pPr>
         <w:pStyle w:val="a3"/>
         <w:rPr>
+          <w:rFonts w:ascii="微软雅黑" w:eastAsia="微软雅黑" w:hAnsi="微软雅黑"/>
+          <w:color w:val="000000"/>
+          <w:sz w:val="21"/>
+          <w:szCs w:val="21"/>
+        </w:rPr>
+      </w:pPr>
+      <w:r>
+        <w:rPr>
           <w:rFonts w:ascii="微软雅黑" w:eastAsia="微软雅黑" w:hAnsi="微软雅黑" w:hint="eastAsia"/>
           <w:color w:val="000000"/>
           <w:sz w:val="21"/>
           <w:szCs w:val="21"/>
         </w:rPr>
-      </w:pPr>
-      <w:r>
-        <w:rPr>
-          <w:rFonts w:ascii="微软雅黑" w:eastAsia="微软雅黑" w:hAnsi="微软雅黑" w:hint="eastAsia"/>
-          <w:color w:val="000000"/>
-          <w:sz w:val="21"/>
-          <w:szCs w:val="21"/>
-        </w:rPr>
         <w:t>用程序服务器，双击它进入详细资料中选择消息队列一项进行安装，如图：</w:t>
       </w:r>
     </w:p>
@@ -390,7 +359,7 @@
       <w:pPr>
         <w:pStyle w:val="a3"/>
         <w:rPr>
-          <w:rFonts w:ascii="微软雅黑" w:eastAsia="微软雅黑" w:hAnsi="微软雅黑" w:hint="eastAsia"/>
+          <w:rFonts w:ascii="微软雅黑" w:eastAsia="微软雅黑" w:hAnsi="微软雅黑"/>
           <w:color w:val="000000"/>
           <w:sz w:val="21"/>
           <w:szCs w:val="21"/>
@@ -615,9 +584,228 @@
       </w:r>
     </w:p>
     <w:p>
+      <w:pPr>
+        <w:widowControl/>
+        <w:jc w:val="left"/>
+        <w:rPr>
+          <w:rFonts w:ascii="宋体" w:eastAsia="宋体" w:hAnsi="宋体" w:cs="宋体"/>
+          <w:kern w:val="0"/>
+          <w:sz w:val="24"/>
+          <w:szCs w:val="24"/>
+        </w:rPr>
+      </w:pPr>
+      <w:r>
+        <w:rPr>
+          <w:rFonts w:ascii="宋体" w:eastAsia="宋体" w:hAnsi="宋体" w:cs="宋体"/>
+          <w:kern w:val="0"/>
+          <w:sz w:val="24"/>
+          <w:szCs w:val="24"/>
+        </w:rPr>
+        <w:lastRenderedPageBreak/>
+        <w:t>windows </w:t>
+      </w:r>
+      <w:proofErr w:type="spellStart"/>
+      <w:r>
+        <w:rPr>
+          <w:rFonts w:ascii="宋体" w:eastAsia="宋体" w:hAnsi="宋体" w:cs="宋体"/>
+          <w:kern w:val="0"/>
+          <w:sz w:val="24"/>
+          <w:szCs w:val="24"/>
+        </w:rPr>
+        <w:t>xp</w:t>
+      </w:r>
+      <w:proofErr w:type="spellEnd"/>
+      <w:r>
+        <w:rPr>
+          <w:rFonts w:ascii="宋体" w:eastAsia="宋体" w:hAnsi="宋体" w:cs="宋体"/>
+          <w:kern w:val="0"/>
+          <w:sz w:val="24"/>
+          <w:szCs w:val="24"/>
+        </w:rPr>
+        <w:t> 下安装消息队列时提示：无法启动MSMQ服务错误代码：0x42c错误描述：依存服务或组无法启动请问</w:t>
+      </w:r>
+      <w:r>
+        <w:rPr>
+          <w:rFonts w:ascii="宋体" w:eastAsia="宋体" w:hAnsi="宋体" w:cs="宋体"/>
+          <w:kern w:val="0"/>
+          <w:sz w:val="24"/>
+          <w:szCs w:val="24"/>
+        </w:rPr>
+        <w:br/>
+        <w:t>最佳答案解决办法：重新安装</w:t>
+      </w:r>
+      <w:proofErr w:type="spellStart"/>
+      <w:r>
+        <w:rPr>
+          <w:rFonts w:ascii="宋体" w:eastAsia="宋体" w:hAnsi="宋体" w:cs="宋体"/>
+          <w:kern w:val="0"/>
+          <w:sz w:val="24"/>
+          <w:szCs w:val="24"/>
+        </w:rPr>
+        <w:t>msdtc</w:t>
+      </w:r>
+      <w:proofErr w:type="spellEnd"/>
+      <w:r>
+        <w:rPr>
+          <w:rFonts w:ascii="宋体" w:eastAsia="宋体" w:hAnsi="宋体" w:cs="宋体"/>
+          <w:kern w:val="0"/>
+          <w:sz w:val="24"/>
+          <w:szCs w:val="24"/>
+        </w:rPr>
+        <w:t>服务</w:t>
+      </w:r>
+      <w:r>
+        <w:rPr>
+          <w:rFonts w:ascii="宋体" w:eastAsia="宋体" w:hAnsi="宋体" w:cs="宋体" w:hint="eastAsia"/>
+          <w:kern w:val="0"/>
+          <w:sz w:val="24"/>
+          <w:szCs w:val="24"/>
+        </w:rPr>
+        <w:t>[出错继续执行</w:t>
+      </w:r>
       <w:bookmarkStart w:id="0" w:name="_GoBack"/>
       <w:bookmarkEnd w:id="0"/>
+      <w:r>
+        <w:rPr>
+          <w:rFonts w:ascii="宋体" w:eastAsia="宋体" w:hAnsi="宋体" w:cs="宋体" w:hint="eastAsia"/>
+          <w:kern w:val="0"/>
+          <w:sz w:val="24"/>
+          <w:szCs w:val="24"/>
+        </w:rPr>
+        <w:t>]</w:t>
+      </w:r>
+      <w:r>
+        <w:rPr>
+          <w:rFonts w:ascii="宋体" w:eastAsia="宋体" w:hAnsi="宋体" w:cs="宋体"/>
+          <w:kern w:val="0"/>
+          <w:sz w:val="24"/>
+          <w:szCs w:val="24"/>
+        </w:rPr>
+        <w:br/>
+        <w:t>开始－－运行－－</w:t>
+      </w:r>
+      <w:proofErr w:type="spellStart"/>
+      <w:r>
+        <w:rPr>
+          <w:rFonts w:ascii="宋体" w:eastAsia="宋体" w:hAnsi="宋体" w:cs="宋体"/>
+          <w:kern w:val="0"/>
+          <w:sz w:val="24"/>
+          <w:szCs w:val="24"/>
+        </w:rPr>
+        <w:t>cmd</w:t>
+      </w:r>
+      <w:proofErr w:type="spellEnd"/>
+      <w:r>
+        <w:rPr>
+          <w:rFonts w:ascii="宋体" w:eastAsia="宋体" w:hAnsi="宋体" w:cs="宋体"/>
+          <w:kern w:val="0"/>
+          <w:sz w:val="24"/>
+          <w:szCs w:val="24"/>
+        </w:rPr>
+        <w:br/>
+        <w:t>net stop </w:t>
+      </w:r>
+      <w:proofErr w:type="spellStart"/>
+      <w:r>
+        <w:rPr>
+          <w:rFonts w:ascii="宋体" w:eastAsia="宋体" w:hAnsi="宋体" w:cs="宋体"/>
+          <w:kern w:val="0"/>
+          <w:sz w:val="24"/>
+          <w:szCs w:val="24"/>
+        </w:rPr>
+        <w:t>msdtc</w:t>
+      </w:r>
+      <w:proofErr w:type="spellEnd"/>
+      <w:r>
+        <w:rPr>
+          <w:rFonts w:ascii="宋体" w:eastAsia="宋体" w:hAnsi="宋体" w:cs="宋体"/>
+          <w:kern w:val="0"/>
+          <w:sz w:val="24"/>
+          <w:szCs w:val="24"/>
+        </w:rPr>
+        <w:br/>
+      </w:r>
+      <w:proofErr w:type="spellStart"/>
+      <w:r>
+        <w:rPr>
+          <w:rFonts w:ascii="宋体" w:eastAsia="宋体" w:hAnsi="宋体" w:cs="宋体"/>
+          <w:kern w:val="0"/>
+          <w:sz w:val="24"/>
+          <w:szCs w:val="24"/>
+        </w:rPr>
+        <w:t>msdtc</w:t>
+      </w:r>
+      <w:proofErr w:type="spellEnd"/>
+      <w:r>
+        <w:rPr>
+          <w:rFonts w:ascii="宋体" w:eastAsia="宋体" w:hAnsi="宋体" w:cs="宋体"/>
+          <w:kern w:val="0"/>
+          <w:sz w:val="24"/>
+          <w:szCs w:val="24"/>
+        </w:rPr>
+        <w:t> -uninstall</w:t>
+      </w:r>
+      <w:r>
+        <w:rPr>
+          <w:rFonts w:ascii="宋体" w:eastAsia="宋体" w:hAnsi="宋体" w:cs="宋体"/>
+          <w:kern w:val="0"/>
+          <w:sz w:val="24"/>
+          <w:szCs w:val="24"/>
+        </w:rPr>
+        <w:br/>
+      </w:r>
+      <w:proofErr w:type="spellStart"/>
+      <w:r>
+        <w:rPr>
+          <w:rFonts w:ascii="宋体" w:eastAsia="宋体" w:hAnsi="宋体" w:cs="宋体"/>
+          <w:kern w:val="0"/>
+          <w:sz w:val="24"/>
+          <w:szCs w:val="24"/>
+        </w:rPr>
+        <w:t>msdtc</w:t>
+      </w:r>
+      <w:proofErr w:type="spellEnd"/>
+      <w:r>
+        <w:rPr>
+          <w:rFonts w:ascii="宋体" w:eastAsia="宋体" w:hAnsi="宋体" w:cs="宋体"/>
+          <w:kern w:val="0"/>
+          <w:sz w:val="24"/>
+          <w:szCs w:val="24"/>
+        </w:rPr>
+        <w:t> - install</w:t>
+      </w:r>
+      <w:r>
+        <w:rPr>
+          <w:rFonts w:ascii="宋体" w:eastAsia="宋体" w:hAnsi="宋体" w:cs="宋体"/>
+          <w:kern w:val="0"/>
+          <w:sz w:val="24"/>
+          <w:szCs w:val="24"/>
+        </w:rPr>
+        <w:br/>
+        <w:t>net start </w:t>
+      </w:r>
+      <w:proofErr w:type="spellStart"/>
+      <w:r>
+        <w:rPr>
+          <w:rFonts w:ascii="宋体" w:eastAsia="宋体" w:hAnsi="宋体" w:cs="宋体"/>
+          <w:kern w:val="0"/>
+          <w:sz w:val="24"/>
+          <w:szCs w:val="24"/>
+        </w:rPr>
+        <w:t>msdtc</w:t>
+      </w:r>
+      <w:proofErr w:type="spellEnd"/>
+      <w:r>
+        <w:rPr>
+          <w:rFonts w:ascii="宋体" w:eastAsia="宋体" w:hAnsi="宋体" w:cs="宋体"/>
+          <w:kern w:val="0"/>
+          <w:sz w:val="24"/>
+          <w:szCs w:val="24"/>
+        </w:rPr>
+        <w:t xml:space="preserve"> </w:t>
+      </w:r>
     </w:p>
+    <w:p/>
     <w:sectPr>
       <w:pgSz w:w="11906" w:h="16838"/>
       <w:pgMar w:top="1440" w:right="1800" w:bottom="1440" w:left="1800" w:header="851" w:footer="992" w:gutter="0"/>
